--- a/Bab 2 Tinjauan Pustaka/Bab 2 Tinjauan Pustaka.docx
+++ b/Bab 2 Tinjauan Pustaka/Bab 2 Tinjauan Pustaka.docx
@@ -529,6 +529,7 @@
           <w:b/>
           <w:bCs/>
           <w:kern w:val="36"/>
+          <w:lang w:val="id-ID"/>
         </w:rPr>
       </w:pPr>
       <w:r>
@@ -545,6 +546,7 @@
           <w:b/>
           <w:color w:val="000000"/>
           <w:kern w:val="36"/>
+          <w:lang w:val="id-ID"/>
         </w:rPr>
         <w:t>.</w:t>
       </w:r>
@@ -562,6 +564,7 @@
           <w:b/>
           <w:color w:val="000000"/>
           <w:kern w:val="36"/>
+          <w:lang w:val="id-ID"/>
         </w:rPr>
         <w:tab/>
       </w:r>
@@ -569,6 +572,7 @@
         <w:rPr>
           <w:b/>
           <w:color w:val="000000"/>
+          <w:lang w:val="id-ID"/>
         </w:rPr>
         <w:t>Rekayasa</w:t>
       </w:r>
@@ -577,6 +581,7 @@
           <w:b/>
           <w:color w:val="000000"/>
           <w:kern w:val="36"/>
+          <w:lang w:val="id-ID"/>
         </w:rPr>
         <w:t xml:space="preserve"> Perangkat Lunak</w:t>
       </w:r>
@@ -595,6 +600,7 @@
       <w:r>
         <w:rPr>
           <w:color w:val="000000"/>
+          <w:lang w:val="id-ID"/>
         </w:rPr>
         <w:t>RPL (Rekayasa Perangkat Lunak) adalah suatu disiplin ilmu yang mempelajari semua aspek produksi dalam suatu proses perancangan suatu perangkat lunak / sistem dengan tujuan untuk dapat menghasilkan suatu perangkat lunak / sistem dengan cara yang efektif dan efisien dari segi biaya, waktu, dan tenaga. Pada dasarnya rekayasa perangkat lunak lebih memfokuskanpada tahapantahapan pengembangan suatu perangkat lunak yakni :</w:t>
       </w:r>
@@ -603,12 +609,14 @@
           <w:i/>
           <w:iCs/>
           <w:color w:val="000000"/>
+          <w:lang w:val="id-ID"/>
         </w:rPr>
         <w:t>Analisis, Desain, Implementasi, Pengujian, Pemeliharaan, dan Dokumentasi</w:t>
       </w:r>
       <w:r>
         <w:rPr>
           <w:color w:val="000000"/>
+          <w:lang w:val="id-ID"/>
         </w:rPr>
         <w:t>.(</w:t>
       </w:r>
@@ -617,12 +625,14 @@
           <w:i/>
           <w:iCs/>
           <w:color w:val="000000"/>
+          <w:lang w:val="id-ID"/>
         </w:rPr>
         <w:t>Sommerville</w:t>
       </w:r>
       <w:r>
         <w:rPr>
           <w:color w:val="000000"/>
+          <w:lang w:val="id-ID"/>
         </w:rPr>
         <w:t>, 2003)</w:t>
       </w:r>
@@ -1100,7 +1110,7 @@
                     <pic:cNvPicPr/>
                   </pic:nvPicPr>
                   <pic:blipFill>
-                    <a:blip r:embed="rId6"/>
+                    <a:blip r:embed="rId8"/>
                     <a:stretch>
                       <a:fillRect/>
                     </a:stretch>
@@ -1588,6 +1598,25 @@
     </w:p>
     <w:p>
       <w:pPr>
+        <w:rPr>
+          <w:rFonts w:ascii="Times New Roman" w:hAnsi="Times New Roman" w:cs="Times New Roman"/>
+          <w:color w:val="000000"/>
+          <w:sz w:val="24"/>
+          <w:szCs w:val="24"/>
+        </w:rPr>
+      </w:pPr>
+      <w:r>
+        <w:rPr>
+          <w:rFonts w:ascii="Times New Roman" w:hAnsi="Times New Roman" w:cs="Times New Roman"/>
+          <w:color w:val="000000"/>
+          <w:sz w:val="24"/>
+          <w:szCs w:val="24"/>
+        </w:rPr>
+        <w:br w:type="page"/>
+      </w:r>
+    </w:p>
+    <w:p>
+      <w:pPr>
         <w:pStyle w:val="NormalWeb"/>
         <w:spacing w:before="0" w:beforeAutospacing="0" w:after="0" w:afterAutospacing="0" w:line="360" w:lineRule="auto"/>
         <w:ind w:left="567" w:hanging="567"/>
@@ -1601,6 +1630,7 @@
           <w:b/>
           <w:noProof/>
         </w:rPr>
+        <w:lastRenderedPageBreak/>
         <w:pict>
           <v:rect id="_x0000_s1028" style="position:absolute;left:0;text-align:left;margin-left:475pt;margin-top:41.6pt;width:44.15pt;height:57.75pt;z-index:251663360" stroked="f">
             <v:textbox style="mso-next-textbox:#_x0000_s1028">
@@ -1722,7 +1752,6 @@
           <w:szCs w:val="24"/>
           <w:lang w:val="en-US" w:eastAsia="en-US"/>
         </w:rPr>
-        <w:lastRenderedPageBreak/>
         <w:t>Use Case Diagram menekankan pada ‘apa’ yang akan dikerjakan oleh sistem tanpa mempedulikan bagaimana sistem akan melakukannya secara rinci (penggambaran fungsionalitas sistem yang berinteraksi dengan aktor). Contohnya login ke sistem, meng- create sebuah daftar belanja, dan sebagainya. Dalam diagram sebuah objek aktor adalah sebuah entitas manusia atau mesin yang berinteraksi dengan sistem untuk melakukan pekerjaan-pekerjaan tertentu. Diagram ini membantu penyusunan requirement sebuah sistem, mengkomunikasikan rancangan dengan klien, dan merancang test case untuk semua feature yang ada pada sistem. Sebuah use case dapat meng- include fungsionalitas use case lain sebagai bagian dari proses dalam dirinya. Setiap kali use case yang meng- include dieksekusi secara normal maka use case yang di- include akan dipanggil. Sebuah use case dapat di- include oleh lebih dari satu use case lain, sehingga duplikasi fungsionalitas dapat dihindari dengan cara menarik keluar fungsionalitas yang common. Sebuah use case juga dapat meng- extend use case lain dengan behaviour -nya sendiri. Sementara hubungan generalisasi antar use case menunjukkan bahwa use case yang satu merupakan spesialisasi dari yang lain.</w:t>
       </w:r>
     </w:p>
@@ -1881,7 +1910,7 @@
           <w:sz w:val="24"/>
           <w:szCs w:val="24"/>
         </w:rPr>
-        <w:t xml:space="preserve"> berawal, decision yang mungkin terjadi, dan bagaimana mereka berakhir. Activity diagram juga dapat menggambarkan proses paralel yang mungkin terjadi pada beberapa eksekusi. Activity diagram merupakan state diagram khusus, di mana sebagian besar state adalah action dan sebagian besar transisi di- trigger oleh selesainya state sebelumnya (internal processing). Oleh karena itu activity diagram tidak menggambarkan behaviour internal sebuah sistem (dan interaksi antar subsistem) secara eksak, tetapi lebih </w:t>
+        <w:t xml:space="preserve"> berawal, decision yang mungkin terjadi, dan bagaimana mereka berakhir. Activity diagram juga dapat menggambarkan proses paralel yang mungkin terjadi pada beberapa eksekusi. Activity diagram merupakan state diagram khusus, di mana sebagian besar state adalah action dan sebagian besar transisi di- trigger oleh selesainya state sebelumnya (internal processing). Oleh karena itu </w:t>
       </w:r>
       <w:r>
         <w:rPr>
@@ -1891,7 +1920,7 @@
           <w:szCs w:val="24"/>
         </w:rPr>
         <w:lastRenderedPageBreak/>
-        <w:t>menggambarkan proses-proses dan jalur-jalur aktivitas dari level atas secara umum. Sebuah aktivitas dapat direalisasikan oleh satu use case atau lebih. Aktivitas menggambarkan proses yang berjalan, sementara use case menggambarkan bagaimana aktor menggunakan sistem untuk melakukan aktivitas. Sama seperti state, standar UML menggunakan segiempat dengan sudut membulat untuk menggambarkan aktivitas.Decision digunakan untuk menggambarkan behaviour pada kondisi tertentu. Untuk mengilustrasikan proses-proses paralel ( fork dan join ) digunakan titik sinkronisasi yang dapat berupa titik, garis horizontal atau vertikal. Activity diagram dapat dibagi menjadi beberapa object swimlane untuk menggambarkan objek mana yang bertanggung jawab untuk aktivitas tertentu.</w:t>
+        <w:t>activity diagram tidak menggambarkan behaviour internal sebuah sistem (dan interaksi antar subsistem) secara eksak, tetapi lebih menggambarkan proses-proses dan jalur-jalur aktivitas dari level atas secara umum. Sebuah aktivitas dapat direalisasikan oleh satu use case atau lebih. Aktivitas menggambarkan proses yang berjalan, sementara use case menggambarkan bagaimana aktor menggunakan sistem untuk melakukan aktivitas. Sama seperti state, standar UML menggunakan segiempat dengan sudut membulat untuk menggambarkan aktivitas.Decision digunakan untuk menggambarkan behaviour pada kondisi tertentu. Untuk mengilustrasikan proses-proses paralel ( fork dan join ) digunakan titik sinkronisasi yang dapat berupa titik, garis horizontal atau vertikal. Activity diagram dapat dibagi menjadi beberapa object swimlane untuk menggambarkan objek mana yang bertanggung jawab untuk aktivitas tertentu.</w:t>
       </w:r>
     </w:p>
     <w:p>
@@ -2168,7 +2197,7 @@
           <w:szCs w:val="24"/>
           <w:lang w:val="en-US" w:eastAsia="en-US"/>
         </w:rPr>
-        <w:t xml:space="preserve">Class dapat merupakan implementasi dari sebuah interface, yaitu class abstrak yang hanya memiliki metoda. Interface karena tidak dapat langsung diinstansiasikan, tetapi harus diimplementasikan dahulu menjadi sebuah class. Sesuai dengan </w:t>
+        <w:t xml:space="preserve">Class dapat merupakan implementasi dari sebuah interface, yaitu class abstrak yang hanya memiliki metoda. Interface karena </w:t>
       </w:r>
       <w:r>
         <w:rPr>
@@ -2179,7 +2208,7 @@
           <w:lang w:val="en-US" w:eastAsia="en-US"/>
         </w:rPr>
         <w:lastRenderedPageBreak/>
-        <w:t>perkembangan class model, class dapat dikelompokkan menjadi package.</w:t>
+        <w:t>tidak dapat langsung diinstansiasikan, tetapi harus diimplementasikan dahulu menjadi sebuah class. Sesuai dengan perkembangan class model, class dapat dikelompokkan menjadi package.</w:t>
       </w:r>
     </w:p>
     <w:p>
@@ -2512,7 +2541,7 @@
           <w:sz w:val="24"/>
           <w:szCs w:val="24"/>
         </w:rPr>
-        <w:t xml:space="preserve">Sequence diagram menggambarkan interaksi antar objek di dalam dan di sekitar sistem (termasuk pengguna, display, dan sebagainya) berupa message yang digambarkan terhadap waktu. Sequence diagram terdiri atar dimensi vertikal (waktu) dan dimensi horizontal (objek-objek yang terkait). Sequence diagram biasa digunakan untuk menggambarkan skenario atau rangkaian langkah-langkah yang dilakukan sebagai respons dari sebuah event untuk menghasilkan output tertentu. Diawali dari apa yang men- trigger aktivitas tersebut, proses dan perubahan apa saja yang terjadi secara internal dan output apa yang dihasilkan. Masing-masing objek, termasuk aktor, memiliki lifeline vertikal.Message digambarkan </w:t>
+        <w:t xml:space="preserve">Sequence diagram menggambarkan interaksi antar objek di dalam dan di sekitar sistem (termasuk pengguna, display, dan sebagainya) berupa message yang digambarkan terhadap waktu. Sequence diagram terdiri atar dimensi vertikal (waktu) dan dimensi horizontal (objek-objek yang terkait). Sequence diagram biasa digunakan untuk menggambarkan skenario atau rangkaian langkah-langkah yang dilakukan sebagai respons dari sebuah event untuk menghasilkan output tertentu. Diawali dari apa yang men- trigger aktivitas tersebut, proses dan perubahan apa saja yang terjadi secara </w:t>
       </w:r>
       <w:r>
         <w:rPr>
@@ -2522,7 +2551,7 @@
           <w:szCs w:val="24"/>
         </w:rPr>
         <w:lastRenderedPageBreak/>
-        <w:t>sebagai garis berpanah dari satu objek ke objek lainnya. Pada fase desain berikutnya, message akan dipetakan menjadi operasi/metoda dari classx. Activation bar menunjukkan lamanya eksekusi sebuah proses, biasanya diawali dengan diterimanya sebuah message. Untuk objek-objek yang memiliki sifat khusus, standar UML mendefinisikan icon khusus untuk objek boundary, controller dan persistent entity .</w:t>
+        <w:t>internal dan output apa yang dihasilkan. Masing-masing objek, termasuk aktor, memiliki lifeline vertikal.Message digambarkan sebagai garis berpanah dari satu objek ke objek lainnya. Pada fase desain berikutnya, message akan dipetakan menjadi operasi/metoda dari classx. Activation bar menunjukkan lamanya eksekusi sebuah proses, biasanya diawali dengan diterimanya sebuah message. Untuk objek-objek yang memiliki sifat khusus, standar UML mendefinisikan icon khusus untuk objek boundary, controller dan persistent entity .</w:t>
       </w:r>
     </w:p>
     <w:p>
@@ -2541,6 +2570,7 @@
         <w:rPr>
           <w:b/>
           <w:color w:val="000000"/>
+          <w:lang w:val="id-ID"/>
         </w:rPr>
         <w:t>2.</w:t>
       </w:r>
@@ -2650,14 +2680,14 @@
         <w:rPr>
           <w:color w:val="000000"/>
         </w:rPr>
-        <w:t xml:space="preserve">HTML5 adalah sebuah bahasa markah untuk menstrukturkan dan menampilkan isi dari Waring Wera Wanua, sebuah teknologi inti dari Internet. HTML5 adalah revisi kelima dari HTML (yang pertama kali diciptakan pada tahun 1990 dan versi keempatnya, HTML4, pada tahun 1997[1]) dan hingga bulan Juni 2011 masih dalam pengembangan. Tujuan utama pengembangan HTML5 adalah untuk memperbaiki teknologi HTML agar mendukung teknologi </w:t>
+        <w:t xml:space="preserve">HTML5 adalah sebuah bahasa markah untuk menstrukturkan dan menampilkan isi dari Waring Wera Wanua, sebuah teknologi inti dari Internet. HTML5 adalah revisi kelima dari HTML (yang pertama kali diciptakan pada tahun 1990 dan versi keempatnya, HTML4, pada tahun 1997[1]) dan hingga bulan Juni 2011 masih </w:t>
       </w:r>
       <w:r>
         <w:rPr>
           <w:color w:val="000000"/>
         </w:rPr>
         <w:lastRenderedPageBreak/>
-        <w:t>multimedia terbaru, mudah dibaca oleh manusia dan juga mudah dimengerti oleh mesin.</w:t>
+        <w:t>dalam pengembangan. Tujuan utama pengembangan HTML5 adalah untuk memperbaiki teknologi HTML agar mendukung teknologi multimedia terbaru, mudah dibaca oleh manusia dan juga mudah dimengerti oleh mesin.</w:t>
       </w:r>
     </w:p>
     <w:p>
@@ -2812,7 +2842,7 @@
           <w:color w:val="000000"/>
           <w:lang w:val="id-ID"/>
         </w:rPr>
-        <w:t xml:space="preserve">Pada pertengahan tahun 1999, Zend merilis interpreter PHP baru dan rilis tersebut dikenal dengan PHP 4.0. PHP 4.0 adalah versi PHP yang paling banyak dipakai pada awal abad ke-21. Versi ini banyak dipakai </w:t>
+        <w:t xml:space="preserve">Pada pertengahan tahun 1999, Zend merilis interpreter PHP baru dan rilis tersebut dikenal dengan PHP 4.0. PHP 4.0 adalah versi PHP yang </w:t>
       </w:r>
       <w:r>
         <w:rPr>
@@ -2820,7 +2850,7 @@
           <w:lang w:val="id-ID"/>
         </w:rPr>
         <w:lastRenderedPageBreak/>
-        <w:t>disebabkan kemampuannya untuk membangun aplikasi web kompleks tetapi tetap memiliki kecepatan dan stabilitas yang tinggi.</w:t>
+        <w:t>paling banyak dipakai pada awal abad ke-21. Versi ini banyak dipakai disebabkan kemampuannya untuk membangun aplikasi web kompleks tetapi tetap memiliki kecepatan dan stabilitas yang tinggi.</w:t>
       </w:r>
     </w:p>
     <w:p>
@@ -3007,7 +3037,7 @@
           <w:color w:val="000000"/>
           <w:lang w:val="id-ID"/>
         </w:rPr>
-        <w:t xml:space="preserve">Penulisan fungsi, penamaan kelas, nama variabel adalah peka akan huruf besar (Kapital) dan huruf kecil . Kedua kutip ganda "" dari string memberikan kemampuan untuk interpolasi nilai variabel </w:t>
+        <w:t xml:space="preserve">Penulisan fungsi, penamaan kelas, nama variabel adalah peka akan huruf besar (Kapital) dan huruf kecil . Kedua kutip ganda "" </w:t>
       </w:r>
       <w:r>
         <w:rPr>
@@ -3015,7 +3045,7 @@
           <w:lang w:val="id-ID"/>
         </w:rPr>
         <w:lastRenderedPageBreak/>
-        <w:t>ke dalam string PHP. PHP menerjemahkan baris sebagai spasi, dan pernyataan harus diakhiri dengan titik koma ;.</w:t>
+        <w:t>dari string memberikan kemampuan untuk interpolasi nilai variabel ke dalam string PHP. PHP menerjemahkan baris sebagai spasi, dan pernyataan harus diakhiri dengan titik koma ;.</w:t>
       </w:r>
     </w:p>
     <w:p>
@@ -3318,7 +3348,6 @@
           <w:color w:val="000000"/>
           <w:lang w:val="id-ID"/>
         </w:rPr>
-        <w:lastRenderedPageBreak/>
         <w:t>Tipe data</w:t>
       </w:r>
     </w:p>
@@ -3681,6 +3710,7 @@
           <w:color w:val="000000"/>
           <w:lang w:val="id-ID"/>
         </w:rPr>
+        <w:lastRenderedPageBreak/>
         <w:t>Controller, Controller merupakan bagian yang menjembatani model dan view.</w:t>
       </w:r>
     </w:p>
@@ -3700,7 +3730,6 @@
           <w:color w:val="000000"/>
           <w:lang w:val="id-ID"/>
         </w:rPr>
-        <w:lastRenderedPageBreak/>
         <w:t>Beberapa fitur yang terdapat di Laravel :</w:t>
       </w:r>
     </w:p>
@@ -4023,7 +4052,7 @@
           <w:color w:val="000000"/>
           <w:lang w:val="id-ID"/>
         </w:rPr>
-        <w:t xml:space="preserve">CSS adalah kependekan dari Cascading Style Sheet. CSS merupakan salah satu kode pemrograman yang bertujuan untuk menghias dan mengatur gaya tampilan/layout halaman web supaya lebih elegan dan menarik.CSS adalah sebuah teknologi internet yang direkomendasikan oleh World Wide Web Consortium atau W3C pada tahun 1996. Awalnya, CSS dikembangkan di SGML pada tahun 1970, dan terus dikembangkan hingga saat ini. CSS telah mendukung banyak bahasa markup seperti HTML, XHTML, XML, </w:t>
+        <w:t xml:space="preserve">CSS adalah kependekan dari Cascading Style Sheet. CSS merupakan salah satu kode pemrograman yang bertujuan untuk menghias dan mengatur gaya tampilan/layout halaman web supaya lebih elegan dan menarik.CSS adalah sebuah teknologi internet yang direkomendasikan oleh World Wide Web Consortium atau W3C pada tahun 1996. Awalnya, CSS dikembangkan </w:t>
       </w:r>
       <w:r>
         <w:rPr>
@@ -4031,7 +4060,7 @@
           <w:lang w:val="id-ID"/>
         </w:rPr>
         <w:lastRenderedPageBreak/>
-        <w:t>SVG (Scalable Vector Graphics) dan Mozilla XUL (XML User Interface Language).</w:t>
+        <w:t>di SGML pada tahun 1970, dan terus dikembangkan hingga saat ini. CSS telah mendukung banyak bahasa markup seperti HTML, XHTML, XML, SVG (Scalable Vector Graphics) dan Mozilla XUL (XML User Interface Language).</w:t>
       </w:r>
     </w:p>
     <w:p>
@@ -4304,6 +4333,7 @@
           <w:color w:val="000000"/>
           <w:lang w:val="id-ID"/>
         </w:rPr>
+        <w:lastRenderedPageBreak/>
         <w:t>Mempercepat dan mempermudah pembangunan sebuah aplikasi web.</w:t>
       </w:r>
     </w:p>
@@ -4327,7 +4357,6 @@
           <w:color w:val="000000"/>
           <w:lang w:val="id-ID"/>
         </w:rPr>
-        <w:lastRenderedPageBreak/>
         <w:t>Relatif memudahkan dalam proses maintenance karena sudah ada pola tertentu dalam sebuah framework (dengan syarat programmer mengikuti pola standar yang ada)</w:t>
       </w:r>
     </w:p>
@@ -4565,7 +4594,15 @@
           <w:color w:val="000000"/>
           <w:lang w:val="id-ID"/>
         </w:rPr>
-        <w:t>b dengan pengunjung tertinggi. J</w:t>
+        <w:t xml:space="preserve">b dengan pengunjung </w:t>
+      </w:r>
+      <w:r>
+        <w:rPr>
+          <w:color w:val="000000"/>
+          <w:lang w:val="id-ID"/>
+        </w:rPr>
+        <w:lastRenderedPageBreak/>
+        <w:t>tertinggi. J</w:t>
       </w:r>
       <w:r>
         <w:rPr>
@@ -4591,139 +4628,138 @@
           <w:color w:val="000000"/>
           <w:lang w:val="id-ID"/>
         </w:rPr>
+        <w:t>Sintaks pada J</w:t>
+      </w:r>
+      <w:r>
+        <w:rPr>
+          <w:color w:val="000000"/>
+          <w:lang w:val="id-ID"/>
+        </w:rPr>
+        <w:t>Query didesain untuk memudahkan dalam navigasi sebuah dokumen, pemilihan elemen DOM, pembuatan animasi, penanganan event, dan pengembangan aplikasi berbasis Ajax. jQuery juga menyediakan kemampuan bagi para pengembang untuk dapat membuat plug-in pada pustaka JavaScript ini. Ini memungkinan mereka untuk membuat abstraksi pada interaksi dan animasi tingkat-rendah, efek lanjutan, serta tampilan widget yang dapat dimodif</w:t>
+      </w:r>
+      <w:r>
+        <w:rPr>
+          <w:color w:val="000000"/>
+          <w:lang w:val="id-ID"/>
+        </w:rPr>
+        <w:t>ikasi. Pendekatan modular pada J</w:t>
+      </w:r>
+      <w:r>
+        <w:rPr>
+          <w:color w:val="000000"/>
+          <w:lang w:val="id-ID"/>
+        </w:rPr>
+        <w:t>Query memungkinkan kita dalam pembuatan halaman Web yang dinamis dan aplikasi berbasis Web yang ajib.</w:t>
+      </w:r>
+    </w:p>
+    <w:p>
+      <w:pPr>
+        <w:pStyle w:val="NormalWeb"/>
+        <w:spacing w:before="0" w:beforeAutospacing="0" w:after="0" w:afterAutospacing="0" w:line="360" w:lineRule="auto"/>
+        <w:ind w:left="1134" w:firstLine="567"/>
+        <w:jc w:val="both"/>
+        <w:rPr>
+          <w:color w:val="000000"/>
+          <w:lang w:val="id-ID"/>
+        </w:rPr>
+      </w:pPr>
+      <w:r>
+        <w:rPr>
+          <w:color w:val="000000"/>
+          <w:lang w:val="id-ID"/>
+        </w:rPr>
+        <w:t>Sekumpulan fitur inti J</w:t>
+      </w:r>
+      <w:r>
+        <w:rPr>
+          <w:color w:val="000000"/>
+          <w:lang w:val="id-ID"/>
+        </w:rPr>
+        <w:t>Query—yakni pemilihan elemen DOM, transferal dan manipulasi—dimungkinkan berkat adanya selector engine yang bernama Sizzle (sejak versi 1.3), yang membuat sebuah "gaya pemrograman baru", memadukan antara algoritma dan data struktur DOM. Gaya ini dipengaruhi oleh arsitektur JavaScript lainnya seperti YUI v3 dan Dojo, yang nantinya menstimulasi pembuatan standar Selector API.</w:t>
+      </w:r>
+    </w:p>
+    <w:p>
+      <w:pPr>
+        <w:pStyle w:val="NormalWeb"/>
+        <w:spacing w:before="0" w:beforeAutospacing="0" w:after="0" w:afterAutospacing="0" w:line="360" w:lineRule="auto"/>
+        <w:ind w:left="1134" w:firstLine="567"/>
+        <w:jc w:val="both"/>
+        <w:rPr>
+          <w:color w:val="000000"/>
+          <w:lang w:val="id-ID"/>
+        </w:rPr>
+      </w:pPr>
+    </w:p>
+    <w:p>
+      <w:pPr>
+        <w:pStyle w:val="NormalWeb"/>
+        <w:spacing w:before="0" w:beforeAutospacing="0" w:after="0" w:afterAutospacing="0" w:line="360" w:lineRule="auto"/>
+        <w:ind w:left="1134" w:hanging="567"/>
+        <w:jc w:val="both"/>
+        <w:rPr>
+          <w:b/>
+          <w:color w:val="000000"/>
+          <w:lang w:val="id-ID"/>
+        </w:rPr>
+      </w:pPr>
+      <w:r>
+        <w:rPr>
+          <w:b/>
+          <w:color w:val="000000"/>
+          <w:lang w:val="id-ID"/>
+        </w:rPr>
+        <w:t>2.9.</w:t>
+      </w:r>
+      <w:r>
+        <w:rPr>
+          <w:b/>
+          <w:color w:val="000000"/>
+          <w:lang w:val="id-ID"/>
+        </w:rPr>
+        <w:t>2</w:t>
+      </w:r>
+      <w:r>
+        <w:rPr>
+          <w:b/>
+          <w:color w:val="000000"/>
+          <w:lang w:val="id-ID"/>
+        </w:rPr>
+        <w:tab/>
+      </w:r>
+      <w:r>
+        <w:rPr>
+          <w:b/>
+          <w:color w:val="000000"/>
+          <w:lang w:val="id-ID"/>
+        </w:rPr>
+        <w:t>AngularJS</w:t>
+      </w:r>
+    </w:p>
+    <w:p>
+      <w:pPr>
+        <w:pStyle w:val="NormalWeb"/>
+        <w:spacing w:before="0" w:beforeAutospacing="0" w:after="0" w:afterAutospacing="0" w:line="360" w:lineRule="auto"/>
+        <w:ind w:left="1134" w:firstLine="567"/>
+        <w:jc w:val="both"/>
+        <w:rPr>
+          <w:color w:val="000000"/>
+          <w:lang w:val="id-ID"/>
+        </w:rPr>
+      </w:pPr>
+      <w:r>
+        <w:rPr>
+          <w:color w:val="000000"/>
+          <w:lang w:val="id-ID"/>
+        </w:rPr>
+        <w:t xml:space="preserve">AngularJS adalah sebuah framework Javascript yang di kembangkan atau di bangun oleh tim Google. angularjs menggunakan metode MVC yang membuat source code aplikasi kita menjadi bersih dan mudah di kembangkan. sampai saat ini angularjs sudah menjadi salah satu framework javascript yang paling populer dan sangat banyak di gunakan oleh para developer di seluruh dunia untuk membangun aplikasi. kehandalan dari angularjs sendiri tidak bisa di ragukan lagi, salah satu faktor nya karena di kembangkan oleh para tim ahli dari google. angular JS juga menyediakan panduan cara penggunaannya pada situs resmi angularJS. untuk panduan penggunaan angularJS yang di sediakan oleh angularJS dapat di lihat </w:t>
+      </w:r>
+      <w:r>
+        <w:rPr>
+          <w:color w:val="000000"/>
+          <w:lang w:val="id-ID"/>
+        </w:rPr>
         <w:lastRenderedPageBreak/>
-        <w:t>Sintaks pada J</w:t>
-      </w:r>
-      <w:r>
-        <w:rPr>
-          <w:color w:val="000000"/>
-          <w:lang w:val="id-ID"/>
-        </w:rPr>
-        <w:t>Query didesain untuk memudahkan dalam navigasi sebuah dokumen, pemilihan elemen DOM, pembuatan animasi, penanganan event, dan pengembangan aplikasi berbasis Ajax. jQuery juga menyediakan kemampuan bagi para pengembang untuk dapat membuat plug-in pada pustaka JavaScript ini. Ini memungkinan mereka untuk membuat abstraksi pada interaksi dan animasi tingkat-rendah, efek lanjutan, serta tampilan widget yang dapat dimodif</w:t>
-      </w:r>
-      <w:r>
-        <w:rPr>
-          <w:color w:val="000000"/>
-          <w:lang w:val="id-ID"/>
-        </w:rPr>
-        <w:t>ikasi. Pendekatan modular pada J</w:t>
-      </w:r>
-      <w:r>
-        <w:rPr>
-          <w:color w:val="000000"/>
-          <w:lang w:val="id-ID"/>
-        </w:rPr>
-        <w:t>Query memungkinkan kita dalam pembuatan halaman Web yang dinamis dan aplikasi berbasis Web yang ajib.</w:t>
-      </w:r>
-    </w:p>
-    <w:p>
-      <w:pPr>
-        <w:pStyle w:val="NormalWeb"/>
-        <w:spacing w:before="0" w:beforeAutospacing="0" w:after="0" w:afterAutospacing="0" w:line="360" w:lineRule="auto"/>
-        <w:ind w:left="1134" w:firstLine="567"/>
-        <w:jc w:val="both"/>
-        <w:rPr>
-          <w:color w:val="000000"/>
-          <w:lang w:val="id-ID"/>
-        </w:rPr>
-      </w:pPr>
-      <w:r>
-        <w:rPr>
-          <w:color w:val="000000"/>
-          <w:lang w:val="id-ID"/>
-        </w:rPr>
-        <w:t>Sekumpulan fitur inti J</w:t>
-      </w:r>
-      <w:r>
-        <w:rPr>
-          <w:color w:val="000000"/>
-          <w:lang w:val="id-ID"/>
-        </w:rPr>
-        <w:t>Query—yakni pemilihan elemen DOM, transferal dan manipulasi—dimungkinkan berkat adanya selector engine yang bernama Sizzle (sejak versi 1.3), yang membuat sebuah "gaya pemrograman baru", memadukan antara algoritma dan data struktur DOM. Gaya ini dipengaruhi oleh arsitektur JavaScript lainnya seperti YUI v3 dan Dojo, yang nantinya menstimulasi pembuatan standar Selector API.</w:t>
-      </w:r>
-    </w:p>
-    <w:p>
-      <w:pPr>
-        <w:pStyle w:val="NormalWeb"/>
-        <w:spacing w:before="0" w:beforeAutospacing="0" w:after="0" w:afterAutospacing="0" w:line="360" w:lineRule="auto"/>
-        <w:ind w:left="1134" w:firstLine="567"/>
-        <w:jc w:val="both"/>
-        <w:rPr>
-          <w:color w:val="000000"/>
-          <w:lang w:val="id-ID"/>
-        </w:rPr>
-      </w:pPr>
-    </w:p>
-    <w:p>
-      <w:pPr>
-        <w:pStyle w:val="NormalWeb"/>
-        <w:spacing w:before="0" w:beforeAutospacing="0" w:after="0" w:afterAutospacing="0" w:line="360" w:lineRule="auto"/>
-        <w:ind w:left="1134" w:hanging="567"/>
-        <w:jc w:val="both"/>
-        <w:rPr>
-          <w:b/>
-          <w:color w:val="000000"/>
-          <w:lang w:val="id-ID"/>
-        </w:rPr>
-      </w:pPr>
-      <w:r>
-        <w:rPr>
-          <w:b/>
-          <w:color w:val="000000"/>
-          <w:lang w:val="id-ID"/>
-        </w:rPr>
-        <w:t>2.9.</w:t>
-      </w:r>
-      <w:r>
-        <w:rPr>
-          <w:b/>
-          <w:color w:val="000000"/>
-          <w:lang w:val="id-ID"/>
-        </w:rPr>
-        <w:t>2</w:t>
-      </w:r>
-      <w:r>
-        <w:rPr>
-          <w:b/>
-          <w:color w:val="000000"/>
-          <w:lang w:val="id-ID"/>
-        </w:rPr>
-        <w:tab/>
-      </w:r>
-      <w:r>
-        <w:rPr>
-          <w:b/>
-          <w:color w:val="000000"/>
-          <w:lang w:val="id-ID"/>
-        </w:rPr>
-        <w:t>AngularJS</w:t>
-      </w:r>
-    </w:p>
-    <w:p>
-      <w:pPr>
-        <w:pStyle w:val="NormalWeb"/>
-        <w:spacing w:before="0" w:beforeAutospacing="0" w:after="0" w:afterAutospacing="0" w:line="360" w:lineRule="auto"/>
-        <w:ind w:left="1134" w:firstLine="567"/>
-        <w:jc w:val="both"/>
-        <w:rPr>
-          <w:color w:val="000000"/>
-          <w:lang w:val="id-ID"/>
-        </w:rPr>
-      </w:pPr>
-      <w:r>
-        <w:rPr>
-          <w:color w:val="000000"/>
-          <w:lang w:val="id-ID"/>
-        </w:rPr>
-        <w:t xml:space="preserve">AngularJS adalah sebuah framework Javascript yang di kembangkan atau di bangun oleh tim Google. angularjs menggunakan metode MVC yang membuat source code aplikasi kita menjadi bersih dan mudah di kembangkan. sampai saat ini angularjs sudah menjadi salah satu framework javascript yang paling populer dan sangat banyak di gunakan oleh para developer di seluruh dunia untuk membangun aplikasi. kehandalan dari angularjs sendiri tidak bisa di ragukan lagi, salah satu faktor nya karena di kembangkan oleh para tim ahli dari google. angular JS juga menyediakan panduan cara penggunaannya pada situs resmi angularJS. untuk panduan penggunaan angularJS yang di sediakan oleh angularJS dapat di lihat di sini. dan angularJS juga di gunakan untuk membangun aplikasi </w:t>
-      </w:r>
-      <w:r>
-        <w:rPr>
-          <w:color w:val="000000"/>
-          <w:lang w:val="id-ID"/>
-        </w:rPr>
-        <w:lastRenderedPageBreak/>
-        <w:t>yang bersifat single page application. Tutorial AngularJS Pengertian Dan Cara Menggunakan AngularJS</w:t>
+        <w:t>di sini. dan angularJS juga di gunakan untuk membangun aplikasi yang bersifat single page application. Tutorial AngularJS Pengertian Dan Cara Menggunakan AngularJS</w:t>
       </w:r>
     </w:p>
     <w:p>
@@ -5535,7 +5571,7 @@
       <w:r>
         <w:t xml:space="preserve">) oleh komputer.Format ini dibuat berdasarkan bagian dari </w:t>
       </w:r>
-      <w:hyperlink r:id="rId7" w:history="1">
+      <w:hyperlink r:id="rId9" w:history="1">
         <w:r>
           <w:rPr>
             <w:rStyle w:val="Hyperlink"/>
@@ -5546,7 +5582,7 @@
       <w:r>
         <w:t xml:space="preserve">, </w:t>
       </w:r>
-      <w:hyperlink r:id="rId8" w:history="1">
+      <w:hyperlink r:id="rId10" w:history="1">
         <w:r>
           <w:rPr>
             <w:rStyle w:val="Hyperlink"/>
@@ -5683,7 +5719,7 @@
         </w:rPr>
         <w:t xml:space="preserve">), atau </w:t>
       </w:r>
-      <w:hyperlink r:id="rId9" w:history="1">
+      <w:hyperlink r:id="rId11" w:history="1">
         <w:r>
           <w:rPr>
             <w:rStyle w:val="Hyperlink"/>
@@ -5808,13 +5844,150 @@
       </w:pPr>
     </w:p>
     <w:sectPr>
+      <w:footerReference w:type="default" r:id="rId12"/>
       <w:pgSz w:w="11906" w:h="16838"/>
       <w:pgMar w:top="1701" w:right="1701" w:bottom="1701" w:left="2268" w:header="709" w:footer="709" w:gutter="0"/>
+      <w:pgNumType w:start="4"/>
       <w:cols w:space="708"/>
       <w:docGrid w:linePitch="360"/>
     </w:sectPr>
   </w:body>
 </w:document>
+</file>
+
+<file path=word/endnotes.xml><?xml version="1.0" encoding="utf-8"?>
+<w:endnotes xmlns:ve="http://schemas.openxmlformats.org/markup-compatibility/2006" xmlns:o="urn:schemas-microsoft-com:office:office" xmlns:r="http://schemas.openxmlformats.org/officeDocument/2006/relationships" xmlns:m="http://schemas.openxmlformats.org/officeDocument/2006/math" xmlns:v="urn:schemas-microsoft-com:vml" xmlns:wp="http://schemas.openxmlformats.org/drawingml/2006/wordprocessingDrawing" xmlns:w10="urn:schemas-microsoft-com:office:word" xmlns:w="http://schemas.openxmlformats.org/wordprocessingml/2006/main" xmlns:wne="http://schemas.microsoft.com/office/word/2006/wordml">
+  <w:endnote w:type="separator" w:id="0">
+    <w:p>
+      <w:pPr>
+        <w:spacing w:after="0" w:line="240" w:lineRule="auto"/>
+      </w:pPr>
+      <w:r>
+        <w:separator/>
+      </w:r>
+    </w:p>
+  </w:endnote>
+  <w:endnote w:type="continuationSeparator" w:id="1">
+    <w:p>
+      <w:pPr>
+        <w:spacing w:after="0" w:line="240" w:lineRule="auto"/>
+      </w:pPr>
+      <w:r>
+        <w:continuationSeparator/>
+      </w:r>
+    </w:p>
+  </w:endnote>
+</w:endnotes>
+</file>
+
+<file path=word/footer1.xml><?xml version="1.0" encoding="utf-8"?>
+<w:ftr xmlns:ve="http://schemas.openxmlformats.org/markup-compatibility/2006" xmlns:o="urn:schemas-microsoft-com:office:office" xmlns:r="http://schemas.openxmlformats.org/officeDocument/2006/relationships" xmlns:m="http://schemas.openxmlformats.org/officeDocument/2006/math" xmlns:v="urn:schemas-microsoft-com:vml" xmlns:wp="http://schemas.openxmlformats.org/drawingml/2006/wordprocessingDrawing" xmlns:w10="urn:schemas-microsoft-com:office:word" xmlns:w="http://schemas.openxmlformats.org/wordprocessingml/2006/main" xmlns:wne="http://schemas.microsoft.com/office/word/2006/wordml">
+  <w:sdt>
+    <w:sdtPr>
+      <w:id w:val="-1948929237"/>
+      <w:docPartObj>
+        <w:docPartGallery w:val="Page Numbers (Bottom of Page)"/>
+        <w:docPartUnique/>
+      </w:docPartObj>
+    </w:sdtPr>
+    <w:sdtEndPr>
+      <w:rPr>
+        <w:rFonts w:ascii="Times New Roman" w:hAnsi="Times New Roman" w:cs="Times New Roman"/>
+        <w:sz w:val="24"/>
+        <w:szCs w:val="24"/>
+      </w:rPr>
+    </w:sdtEndPr>
+    <w:sdtContent>
+      <w:p>
+        <w:pPr>
+          <w:pStyle w:val="Footer"/>
+          <w:jc w:val="center"/>
+          <w:rPr>
+            <w:rFonts w:ascii="Times New Roman" w:hAnsi="Times New Roman" w:cs="Times New Roman"/>
+            <w:sz w:val="24"/>
+            <w:szCs w:val="24"/>
+          </w:rPr>
+        </w:pPr>
+        <w:r>
+          <w:rPr>
+            <w:rFonts w:ascii="Times New Roman" w:hAnsi="Times New Roman" w:cs="Times New Roman"/>
+            <w:sz w:val="24"/>
+            <w:szCs w:val="24"/>
+          </w:rPr>
+          <w:fldChar w:fldCharType="begin"/>
+        </w:r>
+        <w:r>
+          <w:rPr>
+            <w:rFonts w:ascii="Times New Roman" w:hAnsi="Times New Roman" w:cs="Times New Roman"/>
+            <w:sz w:val="24"/>
+            <w:szCs w:val="24"/>
+          </w:rPr>
+          <w:instrText xml:space="preserve"> PAGE   \* MERGEFORMAT </w:instrText>
+        </w:r>
+        <w:r>
+          <w:rPr>
+            <w:rFonts w:ascii="Times New Roman" w:hAnsi="Times New Roman" w:cs="Times New Roman"/>
+            <w:sz w:val="24"/>
+            <w:szCs w:val="24"/>
+          </w:rPr>
+          <w:fldChar w:fldCharType="separate"/>
+        </w:r>
+        <w:r>
+          <w:rPr>
+            <w:rFonts w:ascii="Times New Roman" w:hAnsi="Times New Roman" w:cs="Times New Roman"/>
+            <w:noProof/>
+            <w:sz w:val="24"/>
+            <w:szCs w:val="24"/>
+          </w:rPr>
+          <w:t>25</w:t>
+        </w:r>
+        <w:r>
+          <w:rPr>
+            <w:rFonts w:ascii="Times New Roman" w:hAnsi="Times New Roman" w:cs="Times New Roman"/>
+            <w:sz w:val="24"/>
+            <w:szCs w:val="24"/>
+          </w:rPr>
+          <w:fldChar w:fldCharType="end"/>
+        </w:r>
+      </w:p>
+    </w:sdtContent>
+  </w:sdt>
+  <w:p>
+    <w:pPr>
+      <w:pStyle w:val="Footer"/>
+      <w:rPr>
+        <w:rFonts w:ascii="Times New Roman" w:hAnsi="Times New Roman" w:cs="Times New Roman"/>
+        <w:sz w:val="24"/>
+        <w:szCs w:val="24"/>
+      </w:rPr>
+    </w:pPr>
+  </w:p>
+</w:ftr>
+</file>
+
+<file path=word/footnotes.xml><?xml version="1.0" encoding="utf-8"?>
+<w:footnotes xmlns:ve="http://schemas.openxmlformats.org/markup-compatibility/2006" xmlns:o="urn:schemas-microsoft-com:office:office" xmlns:r="http://schemas.openxmlformats.org/officeDocument/2006/relationships" xmlns:m="http://schemas.openxmlformats.org/officeDocument/2006/math" xmlns:v="urn:schemas-microsoft-com:vml" xmlns:wp="http://schemas.openxmlformats.org/drawingml/2006/wordprocessingDrawing" xmlns:w10="urn:schemas-microsoft-com:office:word" xmlns:w="http://schemas.openxmlformats.org/wordprocessingml/2006/main" xmlns:wne="http://schemas.microsoft.com/office/word/2006/wordml">
+  <w:footnote w:type="separator" w:id="0">
+    <w:p>
+      <w:pPr>
+        <w:spacing w:after="0" w:line="240" w:lineRule="auto"/>
+      </w:pPr>
+      <w:r>
+        <w:separator/>
+      </w:r>
+    </w:p>
+  </w:footnote>
+  <w:footnote w:type="continuationSeparator" w:id="1">
+    <w:p>
+      <w:pPr>
+        <w:spacing w:after="0" w:line="240" w:lineRule="auto"/>
+      </w:pPr>
+      <w:r>
+        <w:continuationSeparator/>
+      </w:r>
+    </w:p>
+  </w:footnote>
+</w:footnotes>
 </file>
 
 <file path=word/numbering.xml><?xml version="1.0" encoding="utf-8"?>
@@ -7467,6 +7640,52 @@
       <w:sz w:val="16"/>
       <w:szCs w:val="16"/>
     </w:rPr>
+  </w:style>
+  <w:style w:type="paragraph" w:styleId="Header">
+    <w:name w:val="header"/>
+    <w:basedOn w:val="Normal"/>
+    <w:link w:val="HeaderChar"/>
+    <w:uiPriority w:val="99"/>
+    <w:semiHidden/>
+    <w:unhideWhenUsed/>
+    <w:rsid w:val="004E6F97"/>
+    <w:pPr>
+      <w:tabs>
+        <w:tab w:val="center" w:pos="4513"/>
+        <w:tab w:val="right" w:pos="9026"/>
+      </w:tabs>
+      <w:spacing w:after="0" w:line="240" w:lineRule="auto"/>
+    </w:pPr>
+  </w:style>
+  <w:style w:type="character" w:customStyle="1" w:styleId="HeaderChar">
+    <w:name w:val="Header Char"/>
+    <w:basedOn w:val="DefaultParagraphFont"/>
+    <w:link w:val="Header"/>
+    <w:uiPriority w:val="99"/>
+    <w:semiHidden/>
+    <w:rsid w:val="004E6F97"/>
+  </w:style>
+  <w:style w:type="paragraph" w:styleId="Footer">
+    <w:name w:val="footer"/>
+    <w:basedOn w:val="Normal"/>
+    <w:link w:val="FooterChar"/>
+    <w:uiPriority w:val="99"/>
+    <w:unhideWhenUsed/>
+    <w:rsid w:val="004E6F97"/>
+    <w:pPr>
+      <w:tabs>
+        <w:tab w:val="center" w:pos="4513"/>
+        <w:tab w:val="right" w:pos="9026"/>
+      </w:tabs>
+      <w:spacing w:after="0" w:line="240" w:lineRule="auto"/>
+    </w:pPr>
+  </w:style>
+  <w:style w:type="character" w:customStyle="1" w:styleId="FooterChar">
+    <w:name w:val="Footer Char"/>
+    <w:basedOn w:val="DefaultParagraphFont"/>
+    <w:link w:val="Footer"/>
+    <w:uiPriority w:val="99"/>
+    <w:rsid w:val="004E6F97"/>
   </w:style>
 </w:styles>
 </file>
